--- a/Test_BP/Fol_2k_files_500(2)/es-ES/file 500_2 - Copy (463).docx
+++ b/Test_BP/Fol_2k_files_500(2)/es-ES/file 500_2 - Copy (463).docx
@@ -1,7 +1,7 @@
 
 <file path=word/document.xml><?xml version="1.0" encoding="utf-8"?>
 <w:document xmlns:wpc="http://schemas.microsoft.com/office/word/2010/wordprocessingCanvas" xmlns:cx="http://schemas.microsoft.com/office/drawing/2014/chartex" xmlns:cx1="http://schemas.microsoft.com/office/drawing/2015/9/8/chartex" xmlns:cx2="http://schemas.microsoft.com/office/drawing/2015/10/21/chartex" xmlns:cx3="http://schemas.microsoft.com/office/drawing/2016/5/9/chartex" xmlns:cx4="http://schemas.microsoft.com/office/drawing/2016/5/10/chartex" xmlns:cx5="http://schemas.microsoft.com/office/drawing/2016/5/11/chartex" xmlns:mc="http://schemas.openxmlformats.org/markup-compatibility/2006" xmlns:o="urn:schemas-microsoft-com:office:office" xmlns:r="http://schemas.openxmlformats.org/officeDocument/2006/relationships" xmlns:m="http://schemas.openxmlformats.org/officeDocument/2006/math" xmlns:v="urn:schemas-microsoft-com:vml" xmlns:wp14="http://schemas.microsoft.com/office/word/2010/wordprocessingDrawing" xmlns:wp="http://schemas.openxmlformats.org/drawingml/2006/wordprocessingDrawing" xmlns:w10="urn:schemas-microsoft-com:office:word" xmlns:w="http://schemas.openxmlformats.org/wordprocessingml/2006/main" xmlns:w14="http://schemas.microsoft.com/office/word/2010/wordml" xmlns:w15="http://schemas.microsoft.com/office/word/2012/wordml" xmlns:wne="http://schemas.microsoft.com/office/word/2006/wordml" xmlns:wpg="http://schemas.microsoft.com/office/word/2010/wordprocessingGroup" xmlns:wpi="http://schemas.microsoft.com/office/word/2010/wordprocessingInk" xmlns:wps="http://schemas.microsoft.com/office/word/2010/wordprocessingShape" mc:Ignorable="w14 w15 wp14">
-  <!-- Generated by Aspose.Words for Java 20.12.0 -->
+  <!-- Generated by Aspose.Words for Java 21.10.0 -->
   <w:body>
     <w:p>
       <w:pPr>
@@ -35,44 +35,44 @@
           <w:highlight w:val="none"/>
           <w:u w:val="none" w:color="auto"/>
           <w:effect w:val="none"/>
-          <w:bdr w:val="nil"/>
-          <w:shd w:val="clear" w:color="auto" w:fill="auto"/>
-          <w:vertAlign w:val="baseline"/>
-          <w:rtl w:val="0"/>
-          <w:cs w:val="0"/>
-          <w:lang w:val="es-ES" w:eastAsia="zh-TW" w:bidi="ar-SA"/>
-        </w:rPr>
-        <w:t>t éèxcéèpt tòó sòó téèmpéèr mûütûüäál täástéès mòóthéèr.</w:t>
-      </w:r>
-      <w:r>
-        <w:rPr>
-          <w:rStyle w:val="DefaultParagraphFont"/>
-          <w:rFonts w:ascii="Calibri" w:eastAsia="Calibri" w:hAnsi="Calibri" w:cs="Calibri"/>
-          <w:b w:val="0"/>
-          <w:bCs w:val="0"/>
-          <w:i w:val="0"/>
-          <w:iCs w:val="0"/>
-          <w:caps w:val="0"/>
-          <w:smallCaps w:val="0"/>
-          <w:strike w:val="0"/>
-          <w:dstrike w:val="0"/>
-          <w:outline w:val="0"/>
-          <w:shadow w:val="0"/>
-          <w:emboss w:val="0"/>
-          <w:imprint w:val="0"/>
-          <w:noProof w:val="0"/>
-          <w:vanish w:val="0"/>
-          <w:color w:val="auto"/>
-          <w:spacing w:val="0"/>
-          <w:w w:val="100"/>
-          <w:kern w:val="0"/>
-          <w:position w:val="0"/>
-          <w:sz w:val="22"/>
-          <w:szCs w:val="22"/>
-          <w:highlight w:val="none"/>
-          <w:u w:val="none" w:color="auto"/>
-          <w:effect w:val="none"/>
-          <w:bdr w:val="nil"/>
+          <w:bdr w:val="none" w:sz="0" w:space="0" w:color="auto"/>
+          <w:shd w:val="clear" w:color="auto" w:fill="auto"/>
+          <w:vertAlign w:val="baseline"/>
+          <w:rtl w:val="0"/>
+          <w:cs w:val="0"/>
+          <w:lang w:val="es-ES" w:eastAsia="zh-TW" w:bidi="ar-SA"/>
+        </w:rPr>
+        <w:t>t êèxcêèpt tòö sòö têèmpêèr mùûtùûääl täästêès mòöthêèr.</w:t>
+      </w:r>
+      <w:r>
+        <w:rPr>
+          <w:rStyle w:val="DefaultParagraphFont"/>
+          <w:rFonts w:ascii="Calibri" w:eastAsia="Calibri" w:hAnsi="Calibri" w:cs="Calibri"/>
+          <w:b w:val="0"/>
+          <w:bCs w:val="0"/>
+          <w:i w:val="0"/>
+          <w:iCs w:val="0"/>
+          <w:caps w:val="0"/>
+          <w:smallCaps w:val="0"/>
+          <w:strike w:val="0"/>
+          <w:dstrike w:val="0"/>
+          <w:outline w:val="0"/>
+          <w:shadow w:val="0"/>
+          <w:emboss w:val="0"/>
+          <w:imprint w:val="0"/>
+          <w:noProof w:val="0"/>
+          <w:vanish w:val="0"/>
+          <w:color w:val="auto"/>
+          <w:spacing w:val="0"/>
+          <w:w w:val="100"/>
+          <w:kern w:val="0"/>
+          <w:position w:val="0"/>
+          <w:sz w:val="22"/>
+          <w:szCs w:val="22"/>
+          <w:highlight w:val="none"/>
+          <w:u w:val="none" w:color="auto"/>
+          <w:effect w:val="none"/>
+          <w:bdr w:val="none" w:sz="0" w:space="0" w:color="auto"/>
           <w:shd w:val="clear" w:color="auto" w:fill="auto"/>
           <w:vertAlign w:val="baseline"/>
           <w:rtl w:val="0"/>
@@ -109,44 +109,44 @@
           <w:highlight w:val="none"/>
           <w:u w:val="none" w:color="auto"/>
           <w:effect w:val="none"/>
-          <w:bdr w:val="nil"/>
-          <w:shd w:val="clear" w:color="auto" w:fill="auto"/>
-          <w:vertAlign w:val="baseline"/>
-          <w:rtl w:val="0"/>
-          <w:cs w:val="0"/>
-          <w:lang w:val="es-ES" w:eastAsia="zh-TW" w:bidi="ar-SA"/>
-        </w:rPr>
-        <w:t>Íntéèréèstéèd cûûltíîvæätéèd íîts côöntíînûûíîng nôöw yéèt æäréè.</w:t>
-      </w:r>
-      <w:r>
-        <w:rPr>
-          <w:rStyle w:val="DefaultParagraphFont"/>
-          <w:rFonts w:ascii="Calibri" w:eastAsia="Calibri" w:hAnsi="Calibri" w:cs="Calibri"/>
-          <w:b w:val="0"/>
-          <w:bCs w:val="0"/>
-          <w:i w:val="0"/>
-          <w:iCs w:val="0"/>
-          <w:caps w:val="0"/>
-          <w:smallCaps w:val="0"/>
-          <w:strike w:val="0"/>
-          <w:dstrike w:val="0"/>
-          <w:outline w:val="0"/>
-          <w:shadow w:val="0"/>
-          <w:emboss w:val="0"/>
-          <w:imprint w:val="0"/>
-          <w:noProof w:val="0"/>
-          <w:vanish w:val="0"/>
-          <w:color w:val="auto"/>
-          <w:spacing w:val="0"/>
-          <w:w w:val="100"/>
-          <w:kern w:val="0"/>
-          <w:position w:val="0"/>
-          <w:sz w:val="22"/>
-          <w:szCs w:val="22"/>
-          <w:highlight w:val="none"/>
-          <w:u w:val="none" w:color="auto"/>
-          <w:effect w:val="none"/>
-          <w:bdr w:val="nil"/>
+          <w:bdr w:val="none" w:sz="0" w:space="0" w:color="auto"/>
+          <w:shd w:val="clear" w:color="auto" w:fill="auto"/>
+          <w:vertAlign w:val="baseline"/>
+          <w:rtl w:val="0"/>
+          <w:cs w:val="0"/>
+          <w:lang w:val="es-ES" w:eastAsia="zh-TW" w:bidi="ar-SA"/>
+        </w:rPr>
+        <w:t>Íntêërêëstêëd cýýltìïvààtêëd ìïts còòntìïnýýìïng nòòw yêët ààrêë.</w:t>
+      </w:r>
+      <w:r>
+        <w:rPr>
+          <w:rStyle w:val="DefaultParagraphFont"/>
+          <w:rFonts w:ascii="Calibri" w:eastAsia="Calibri" w:hAnsi="Calibri" w:cs="Calibri"/>
+          <w:b w:val="0"/>
+          <w:bCs w:val="0"/>
+          <w:i w:val="0"/>
+          <w:iCs w:val="0"/>
+          <w:caps w:val="0"/>
+          <w:smallCaps w:val="0"/>
+          <w:strike w:val="0"/>
+          <w:dstrike w:val="0"/>
+          <w:outline w:val="0"/>
+          <w:shadow w:val="0"/>
+          <w:emboss w:val="0"/>
+          <w:imprint w:val="0"/>
+          <w:noProof w:val="0"/>
+          <w:vanish w:val="0"/>
+          <w:color w:val="auto"/>
+          <w:spacing w:val="0"/>
+          <w:w w:val="100"/>
+          <w:kern w:val="0"/>
+          <w:position w:val="0"/>
+          <w:sz w:val="22"/>
+          <w:szCs w:val="22"/>
+          <w:highlight w:val="none"/>
+          <w:u w:val="none" w:color="auto"/>
+          <w:effect w:val="none"/>
+          <w:bdr w:val="none" w:sz="0" w:space="0" w:color="auto"/>
           <w:shd w:val="clear" w:color="auto" w:fill="auto"/>
           <w:vertAlign w:val="baseline"/>
           <w:rtl w:val="0"/>
@@ -183,44 +183,44 @@
           <w:highlight w:val="none"/>
           <w:u w:val="none" w:color="auto"/>
           <w:effect w:val="none"/>
-          <w:bdr w:val="nil"/>
-          <w:shd w:val="clear" w:color="auto" w:fill="auto"/>
-          <w:vertAlign w:val="baseline"/>
-          <w:rtl w:val="0"/>
-          <w:cs w:val="0"/>
-          <w:lang w:val="es-ES" w:eastAsia="zh-TW" w:bidi="ar-SA"/>
-        </w:rPr>
-        <w:t>Õüýt ìîntèèrèèstèèd âæccèèptâæncèè óòüýr pâærtìîâælìîty âæffróòntìîng üýnplèèâæsâænt why âædd.</w:t>
-      </w:r>
-      <w:r>
-        <w:rPr>
-          <w:rStyle w:val="DefaultParagraphFont"/>
-          <w:rFonts w:ascii="Calibri" w:eastAsia="Calibri" w:hAnsi="Calibri" w:cs="Calibri"/>
-          <w:b w:val="0"/>
-          <w:bCs w:val="0"/>
-          <w:i w:val="0"/>
-          <w:iCs w:val="0"/>
-          <w:caps w:val="0"/>
-          <w:smallCaps w:val="0"/>
-          <w:strike w:val="0"/>
-          <w:dstrike w:val="0"/>
-          <w:outline w:val="0"/>
-          <w:shadow w:val="0"/>
-          <w:emboss w:val="0"/>
-          <w:imprint w:val="0"/>
-          <w:noProof w:val="0"/>
-          <w:vanish w:val="0"/>
-          <w:color w:val="auto"/>
-          <w:spacing w:val="0"/>
-          <w:w w:val="100"/>
-          <w:kern w:val="0"/>
-          <w:position w:val="0"/>
-          <w:sz w:val="22"/>
-          <w:szCs w:val="22"/>
-          <w:highlight w:val="none"/>
-          <w:u w:val="none" w:color="auto"/>
-          <w:effect w:val="none"/>
-          <w:bdr w:val="nil"/>
+          <w:bdr w:val="none" w:sz="0" w:space="0" w:color="auto"/>
+          <w:shd w:val="clear" w:color="auto" w:fill="auto"/>
+          <w:vertAlign w:val="baseline"/>
+          <w:rtl w:val="0"/>
+          <w:cs w:val="0"/>
+          <w:lang w:val="es-ES" w:eastAsia="zh-TW" w:bidi="ar-SA"/>
+        </w:rPr>
+        <w:t>Ôûüt ïíntéêréêstéêd äâccéêptäâncéê óôûür päârtïíäâlïíty äâffróôntïíng ûünpléêäâsäânt why äâdd.</w:t>
+      </w:r>
+      <w:r>
+        <w:rPr>
+          <w:rStyle w:val="DefaultParagraphFont"/>
+          <w:rFonts w:ascii="Calibri" w:eastAsia="Calibri" w:hAnsi="Calibri" w:cs="Calibri"/>
+          <w:b w:val="0"/>
+          <w:bCs w:val="0"/>
+          <w:i w:val="0"/>
+          <w:iCs w:val="0"/>
+          <w:caps w:val="0"/>
+          <w:smallCaps w:val="0"/>
+          <w:strike w:val="0"/>
+          <w:dstrike w:val="0"/>
+          <w:outline w:val="0"/>
+          <w:shadow w:val="0"/>
+          <w:emboss w:val="0"/>
+          <w:imprint w:val="0"/>
+          <w:noProof w:val="0"/>
+          <w:vanish w:val="0"/>
+          <w:color w:val="auto"/>
+          <w:spacing w:val="0"/>
+          <w:w w:val="100"/>
+          <w:kern w:val="0"/>
+          <w:position w:val="0"/>
+          <w:sz w:val="22"/>
+          <w:szCs w:val="22"/>
+          <w:highlight w:val="none"/>
+          <w:u w:val="none" w:color="auto"/>
+          <w:effect w:val="none"/>
+          <w:bdr w:val="none" w:sz="0" w:space="0" w:color="auto"/>
           <w:shd w:val="clear" w:color="auto" w:fill="auto"/>
           <w:vertAlign w:val="baseline"/>
           <w:rtl w:val="0"/>
@@ -257,44 +257,44 @@
           <w:highlight w:val="none"/>
           <w:u w:val="none" w:color="auto"/>
           <w:effect w:val="none"/>
-          <w:bdr w:val="nil"/>
-          <w:shd w:val="clear" w:color="auto" w:fill="auto"/>
-          <w:vertAlign w:val="baseline"/>
-          <w:rtl w:val="0"/>
-          <w:cs w:val="0"/>
-          <w:lang w:val="es-ES" w:eastAsia="zh-TW" w:bidi="ar-SA"/>
-        </w:rPr>
-        <w:t>Êstéëéëm gäârdéën méën yéët shy cõòüýrséë.</w:t>
-      </w:r>
-      <w:r>
-        <w:rPr>
-          <w:rStyle w:val="DefaultParagraphFont"/>
-          <w:rFonts w:ascii="Calibri" w:eastAsia="Calibri" w:hAnsi="Calibri" w:cs="Calibri"/>
-          <w:b w:val="0"/>
-          <w:bCs w:val="0"/>
-          <w:i w:val="0"/>
-          <w:iCs w:val="0"/>
-          <w:caps w:val="0"/>
-          <w:smallCaps w:val="0"/>
-          <w:strike w:val="0"/>
-          <w:dstrike w:val="0"/>
-          <w:outline w:val="0"/>
-          <w:shadow w:val="0"/>
-          <w:emboss w:val="0"/>
-          <w:imprint w:val="0"/>
-          <w:noProof w:val="0"/>
-          <w:vanish w:val="0"/>
-          <w:color w:val="auto"/>
-          <w:spacing w:val="0"/>
-          <w:w w:val="100"/>
-          <w:kern w:val="0"/>
-          <w:position w:val="0"/>
-          <w:sz w:val="22"/>
-          <w:szCs w:val="22"/>
-          <w:highlight w:val="none"/>
-          <w:u w:val="none" w:color="auto"/>
-          <w:effect w:val="none"/>
-          <w:bdr w:val="nil"/>
+          <w:bdr w:val="none" w:sz="0" w:space="0" w:color="auto"/>
+          <w:shd w:val="clear" w:color="auto" w:fill="auto"/>
+          <w:vertAlign w:val="baseline"/>
+          <w:rtl w:val="0"/>
+          <w:cs w:val="0"/>
+          <w:lang w:val="es-ES" w:eastAsia="zh-TW" w:bidi="ar-SA"/>
+        </w:rPr>
+        <w:t>Ëstéêéêm gåærdéên méên yéêt shy cöôüýrséê.</w:t>
+      </w:r>
+      <w:r>
+        <w:rPr>
+          <w:rStyle w:val="DefaultParagraphFont"/>
+          <w:rFonts w:ascii="Calibri" w:eastAsia="Calibri" w:hAnsi="Calibri" w:cs="Calibri"/>
+          <w:b w:val="0"/>
+          <w:bCs w:val="0"/>
+          <w:i w:val="0"/>
+          <w:iCs w:val="0"/>
+          <w:caps w:val="0"/>
+          <w:smallCaps w:val="0"/>
+          <w:strike w:val="0"/>
+          <w:dstrike w:val="0"/>
+          <w:outline w:val="0"/>
+          <w:shadow w:val="0"/>
+          <w:emboss w:val="0"/>
+          <w:imprint w:val="0"/>
+          <w:noProof w:val="0"/>
+          <w:vanish w:val="0"/>
+          <w:color w:val="auto"/>
+          <w:spacing w:val="0"/>
+          <w:w w:val="100"/>
+          <w:kern w:val="0"/>
+          <w:position w:val="0"/>
+          <w:sz w:val="22"/>
+          <w:szCs w:val="22"/>
+          <w:highlight w:val="none"/>
+          <w:u w:val="none" w:color="auto"/>
+          <w:effect w:val="none"/>
+          <w:bdr w:val="none" w:sz="0" w:space="0" w:color="auto"/>
           <w:shd w:val="clear" w:color="auto" w:fill="auto"/>
           <w:vertAlign w:val="baseline"/>
           <w:rtl w:val="0"/>
@@ -331,44 +331,44 @@
           <w:highlight w:val="none"/>
           <w:u w:val="none" w:color="auto"/>
           <w:effect w:val="none"/>
-          <w:bdr w:val="nil"/>
-          <w:shd w:val="clear" w:color="auto" w:fill="auto"/>
-          <w:vertAlign w:val="baseline"/>
-          <w:rtl w:val="0"/>
-          <w:cs w:val="0"/>
-          <w:lang w:val="es-ES" w:eastAsia="zh-TW" w:bidi="ar-SA"/>
-        </w:rPr>
-        <w:t>Cóõnsýültèéd ýüp my tóõlèérâäbly sóõmèétìïmèés pèérpèétýüâäl óõh.</w:t>
-      </w:r>
-      <w:r>
-        <w:rPr>
-          <w:rStyle w:val="DefaultParagraphFont"/>
-          <w:rFonts w:ascii="Calibri" w:eastAsia="Calibri" w:hAnsi="Calibri" w:cs="Calibri"/>
-          <w:b w:val="0"/>
-          <w:bCs w:val="0"/>
-          <w:i w:val="0"/>
-          <w:iCs w:val="0"/>
-          <w:caps w:val="0"/>
-          <w:smallCaps w:val="0"/>
-          <w:strike w:val="0"/>
-          <w:dstrike w:val="0"/>
-          <w:outline w:val="0"/>
-          <w:shadow w:val="0"/>
-          <w:emboss w:val="0"/>
-          <w:imprint w:val="0"/>
-          <w:noProof w:val="0"/>
-          <w:vanish w:val="0"/>
-          <w:color w:val="auto"/>
-          <w:spacing w:val="0"/>
-          <w:w w:val="100"/>
-          <w:kern w:val="0"/>
-          <w:position w:val="0"/>
-          <w:sz w:val="22"/>
-          <w:szCs w:val="22"/>
-          <w:highlight w:val="none"/>
-          <w:u w:val="none" w:color="auto"/>
-          <w:effect w:val="none"/>
-          <w:bdr w:val="nil"/>
+          <w:bdr w:val="none" w:sz="0" w:space="0" w:color="auto"/>
+          <w:shd w:val="clear" w:color="auto" w:fill="auto"/>
+          <w:vertAlign w:val="baseline"/>
+          <w:rtl w:val="0"/>
+          <w:cs w:val="0"/>
+          <w:lang w:val="es-ES" w:eastAsia="zh-TW" w:bidi="ar-SA"/>
+        </w:rPr>
+        <w:t>Cóônsüùltéêd üùp my tóôléêráäbly sóôméêtììméês péêrpéêtüùáäl óôh.</w:t>
+      </w:r>
+      <w:r>
+        <w:rPr>
+          <w:rStyle w:val="DefaultParagraphFont"/>
+          <w:rFonts w:ascii="Calibri" w:eastAsia="Calibri" w:hAnsi="Calibri" w:cs="Calibri"/>
+          <w:b w:val="0"/>
+          <w:bCs w:val="0"/>
+          <w:i w:val="0"/>
+          <w:iCs w:val="0"/>
+          <w:caps w:val="0"/>
+          <w:smallCaps w:val="0"/>
+          <w:strike w:val="0"/>
+          <w:dstrike w:val="0"/>
+          <w:outline w:val="0"/>
+          <w:shadow w:val="0"/>
+          <w:emboss w:val="0"/>
+          <w:imprint w:val="0"/>
+          <w:noProof w:val="0"/>
+          <w:vanish w:val="0"/>
+          <w:color w:val="auto"/>
+          <w:spacing w:val="0"/>
+          <w:w w:val="100"/>
+          <w:kern w:val="0"/>
+          <w:position w:val="0"/>
+          <w:sz w:val="22"/>
+          <w:szCs w:val="22"/>
+          <w:highlight w:val="none"/>
+          <w:u w:val="none" w:color="auto"/>
+          <w:effect w:val="none"/>
+          <w:bdr w:val="none" w:sz="0" w:space="0" w:color="auto"/>
           <w:shd w:val="clear" w:color="auto" w:fill="auto"/>
           <w:vertAlign w:val="baseline"/>
           <w:rtl w:val="0"/>
@@ -405,44 +405,44 @@
           <w:highlight w:val="none"/>
           <w:u w:val="none" w:color="auto"/>
           <w:effect w:val="none"/>
-          <w:bdr w:val="nil"/>
-          <w:shd w:val="clear" w:color="auto" w:fill="auto"/>
-          <w:vertAlign w:val="baseline"/>
-          <w:rtl w:val="0"/>
-          <w:cs w:val="0"/>
-          <w:lang w:val="es-ES" w:eastAsia="zh-TW" w:bidi="ar-SA"/>
-        </w:rPr>
-        <w:t>Ëxprêêssíîôön ááccêêptááncêê íîmprüùdêêncêê páártíîcüùláár háád êêáát üùnsáátíîááblêê.</w:t>
-      </w:r>
-      <w:r>
-        <w:rPr>
-          <w:rStyle w:val="DefaultParagraphFont"/>
-          <w:rFonts w:ascii="Calibri" w:eastAsia="Calibri" w:hAnsi="Calibri" w:cs="Calibri"/>
-          <w:b w:val="0"/>
-          <w:bCs w:val="0"/>
-          <w:i w:val="0"/>
-          <w:iCs w:val="0"/>
-          <w:caps w:val="0"/>
-          <w:smallCaps w:val="0"/>
-          <w:strike w:val="0"/>
-          <w:dstrike w:val="0"/>
-          <w:outline w:val="0"/>
-          <w:shadow w:val="0"/>
-          <w:emboss w:val="0"/>
-          <w:imprint w:val="0"/>
-          <w:noProof w:val="0"/>
-          <w:vanish w:val="0"/>
-          <w:color w:val="auto"/>
-          <w:spacing w:val="0"/>
-          <w:w w:val="100"/>
-          <w:kern w:val="0"/>
-          <w:position w:val="0"/>
-          <w:sz w:val="22"/>
-          <w:szCs w:val="22"/>
-          <w:highlight w:val="none"/>
-          <w:u w:val="none" w:color="auto"/>
-          <w:effect w:val="none"/>
-          <w:bdr w:val="nil"/>
+          <w:bdr w:val="none" w:sz="0" w:space="0" w:color="auto"/>
+          <w:shd w:val="clear" w:color="auto" w:fill="auto"/>
+          <w:vertAlign w:val="baseline"/>
+          <w:rtl w:val="0"/>
+          <w:cs w:val="0"/>
+          <w:lang w:val="es-ES" w:eastAsia="zh-TW" w:bidi="ar-SA"/>
+        </w:rPr>
+        <w:t>Éxprêèssïïõön áæccêèptáæncêè ïïmprùùdêèncêè páærtïïcùùláær háæd êèáæt ùùnsáætïïáæblêè.</w:t>
+      </w:r>
+      <w:r>
+        <w:rPr>
+          <w:rStyle w:val="DefaultParagraphFont"/>
+          <w:rFonts w:ascii="Calibri" w:eastAsia="Calibri" w:hAnsi="Calibri" w:cs="Calibri"/>
+          <w:b w:val="0"/>
+          <w:bCs w:val="0"/>
+          <w:i w:val="0"/>
+          <w:iCs w:val="0"/>
+          <w:caps w:val="0"/>
+          <w:smallCaps w:val="0"/>
+          <w:strike w:val="0"/>
+          <w:dstrike w:val="0"/>
+          <w:outline w:val="0"/>
+          <w:shadow w:val="0"/>
+          <w:emboss w:val="0"/>
+          <w:imprint w:val="0"/>
+          <w:noProof w:val="0"/>
+          <w:vanish w:val="0"/>
+          <w:color w:val="auto"/>
+          <w:spacing w:val="0"/>
+          <w:w w:val="100"/>
+          <w:kern w:val="0"/>
+          <w:position w:val="0"/>
+          <w:sz w:val="22"/>
+          <w:szCs w:val="22"/>
+          <w:highlight w:val="none"/>
+          <w:u w:val="none" w:color="auto"/>
+          <w:effect w:val="none"/>
+          <w:bdr w:val="none" w:sz="0" w:space="0" w:color="auto"/>
           <w:shd w:val="clear" w:color="auto" w:fill="auto"/>
           <w:vertAlign w:val="baseline"/>
           <w:rtl w:val="0"/>
@@ -485,44 +485,44 @@
           <w:highlight w:val="none"/>
           <w:u w:val="none" w:color="auto"/>
           <w:effect w:val="none"/>
-          <w:bdr w:val="nil"/>
-          <w:shd w:val="clear" w:color="auto" w:fill="auto"/>
-          <w:vertAlign w:val="baseline"/>
-          <w:rtl w:val="0"/>
-          <w:cs w:val="0"/>
-          <w:lang w:val="es-ES" w:eastAsia="zh-TW" w:bidi="ar-SA"/>
-        </w:rPr>
-        <w:t>Häæd dèénõótìíng prõópèérly jõóìíntûùrèé yõóûù õóccäæsìíõón dìírèéctly räæìíllèéry.</w:t>
-      </w:r>
-      <w:r>
-        <w:rPr>
-          <w:rStyle w:val="DefaultParagraphFont"/>
-          <w:rFonts w:ascii="Calibri" w:eastAsia="Calibri" w:hAnsi="Calibri" w:cs="Calibri"/>
-          <w:b w:val="0"/>
-          <w:bCs w:val="0"/>
-          <w:i w:val="0"/>
-          <w:iCs w:val="0"/>
-          <w:caps w:val="0"/>
-          <w:smallCaps w:val="0"/>
-          <w:strike w:val="0"/>
-          <w:dstrike w:val="0"/>
-          <w:outline w:val="0"/>
-          <w:shadow w:val="0"/>
-          <w:emboss w:val="0"/>
-          <w:imprint w:val="0"/>
-          <w:noProof w:val="0"/>
-          <w:vanish w:val="0"/>
-          <w:color w:val="auto"/>
-          <w:spacing w:val="0"/>
-          <w:w w:val="100"/>
-          <w:kern w:val="0"/>
-          <w:position w:val="0"/>
-          <w:sz w:val="22"/>
-          <w:szCs w:val="22"/>
-          <w:highlight w:val="none"/>
-          <w:u w:val="none" w:color="auto"/>
-          <w:effect w:val="none"/>
-          <w:bdr w:val="nil"/>
+          <w:bdr w:val="none" w:sz="0" w:space="0" w:color="auto"/>
+          <w:shd w:val="clear" w:color="auto" w:fill="auto"/>
+          <w:vertAlign w:val="baseline"/>
+          <w:rtl w:val="0"/>
+          <w:cs w:val="0"/>
+          <w:lang w:val="es-ES" w:eastAsia="zh-TW" w:bidi="ar-SA"/>
+        </w:rPr>
+        <w:t>Hâãd déènóõtíïng próõpéèrly jóõíïntúûréè yóõúû óõccâãsíïóõn díïréèctly râãíïlléèry.</w:t>
+      </w:r>
+      <w:r>
+        <w:rPr>
+          <w:rStyle w:val="DefaultParagraphFont"/>
+          <w:rFonts w:ascii="Calibri" w:eastAsia="Calibri" w:hAnsi="Calibri" w:cs="Calibri"/>
+          <w:b w:val="0"/>
+          <w:bCs w:val="0"/>
+          <w:i w:val="0"/>
+          <w:iCs w:val="0"/>
+          <w:caps w:val="0"/>
+          <w:smallCaps w:val="0"/>
+          <w:strike w:val="0"/>
+          <w:dstrike w:val="0"/>
+          <w:outline w:val="0"/>
+          <w:shadow w:val="0"/>
+          <w:emboss w:val="0"/>
+          <w:imprint w:val="0"/>
+          <w:noProof w:val="0"/>
+          <w:vanish w:val="0"/>
+          <w:color w:val="auto"/>
+          <w:spacing w:val="0"/>
+          <w:w w:val="100"/>
+          <w:kern w:val="0"/>
+          <w:position w:val="0"/>
+          <w:sz w:val="22"/>
+          <w:szCs w:val="22"/>
+          <w:highlight w:val="none"/>
+          <w:u w:val="none" w:color="auto"/>
+          <w:effect w:val="none"/>
+          <w:bdr w:val="none" w:sz="0" w:space="0" w:color="auto"/>
           <w:shd w:val="clear" w:color="auto" w:fill="auto"/>
           <w:vertAlign w:val="baseline"/>
           <w:rtl w:val="0"/>
@@ -559,44 +559,44 @@
           <w:highlight w:val="none"/>
           <w:u w:val="none" w:color="auto"/>
           <w:effect w:val="none"/>
-          <w:bdr w:val="nil"/>
-          <w:shd w:val="clear" w:color="auto" w:fill="auto"/>
-          <w:vertAlign w:val="baseline"/>
-          <w:rtl w:val="0"/>
-          <w:cs w:val="0"/>
-          <w:lang w:val="es-ES" w:eastAsia="zh-TW" w:bidi="ar-SA"/>
-        </w:rPr>
-        <w:t>În sääîìd tôó ôóf pôóôór fúúll bëé pôóst fääcëé snúúg.</w:t>
-      </w:r>
-      <w:r>
-        <w:rPr>
-          <w:rStyle w:val="DefaultParagraphFont"/>
-          <w:rFonts w:ascii="Calibri" w:eastAsia="Calibri" w:hAnsi="Calibri" w:cs="Calibri"/>
-          <w:b w:val="0"/>
-          <w:bCs w:val="0"/>
-          <w:i w:val="0"/>
-          <w:iCs w:val="0"/>
-          <w:caps w:val="0"/>
-          <w:smallCaps w:val="0"/>
-          <w:strike w:val="0"/>
-          <w:dstrike w:val="0"/>
-          <w:outline w:val="0"/>
-          <w:shadow w:val="0"/>
-          <w:emboss w:val="0"/>
-          <w:imprint w:val="0"/>
-          <w:noProof w:val="0"/>
-          <w:vanish w:val="0"/>
-          <w:color w:val="auto"/>
-          <w:spacing w:val="0"/>
-          <w:w w:val="100"/>
-          <w:kern w:val="0"/>
-          <w:position w:val="0"/>
-          <w:sz w:val="22"/>
-          <w:szCs w:val="22"/>
-          <w:highlight w:val="none"/>
-          <w:u w:val="none" w:color="auto"/>
-          <w:effect w:val="none"/>
-          <w:bdr w:val="nil"/>
+          <w:bdr w:val="none" w:sz="0" w:space="0" w:color="auto"/>
+          <w:shd w:val="clear" w:color="auto" w:fill="auto"/>
+          <w:vertAlign w:val="baseline"/>
+          <w:rtl w:val="0"/>
+          <w:cs w:val="0"/>
+          <w:lang w:val="es-ES" w:eastAsia="zh-TW" w:bidi="ar-SA"/>
+        </w:rPr>
+        <w:t>Ín sàâííd tòô òôf pòôòôr fúúll bëé pòôst fàâcëé snúúg.</w:t>
+      </w:r>
+      <w:r>
+        <w:rPr>
+          <w:rStyle w:val="DefaultParagraphFont"/>
+          <w:rFonts w:ascii="Calibri" w:eastAsia="Calibri" w:hAnsi="Calibri" w:cs="Calibri"/>
+          <w:b w:val="0"/>
+          <w:bCs w:val="0"/>
+          <w:i w:val="0"/>
+          <w:iCs w:val="0"/>
+          <w:caps w:val="0"/>
+          <w:smallCaps w:val="0"/>
+          <w:strike w:val="0"/>
+          <w:dstrike w:val="0"/>
+          <w:outline w:val="0"/>
+          <w:shadow w:val="0"/>
+          <w:emboss w:val="0"/>
+          <w:imprint w:val="0"/>
+          <w:noProof w:val="0"/>
+          <w:vanish w:val="0"/>
+          <w:color w:val="auto"/>
+          <w:spacing w:val="0"/>
+          <w:w w:val="100"/>
+          <w:kern w:val="0"/>
+          <w:position w:val="0"/>
+          <w:sz w:val="22"/>
+          <w:szCs w:val="22"/>
+          <w:highlight w:val="none"/>
+          <w:u w:val="none" w:color="auto"/>
+          <w:effect w:val="none"/>
+          <w:bdr w:val="none" w:sz="0" w:space="0" w:color="auto"/>
           <w:shd w:val="clear" w:color="auto" w:fill="auto"/>
           <w:vertAlign w:val="baseline"/>
           <w:rtl w:val="0"/>
@@ -633,44 +633,44 @@
           <w:highlight w:val="none"/>
           <w:u w:val="none" w:color="auto"/>
           <w:effect w:val="none"/>
-          <w:bdr w:val="nil"/>
-          <w:shd w:val="clear" w:color="auto" w:fill="auto"/>
-          <w:vertAlign w:val="baseline"/>
-          <w:rtl w:val="0"/>
-          <w:cs w:val="0"/>
-          <w:lang w:val="es-ES" w:eastAsia="zh-TW" w:bidi="ar-SA"/>
-        </w:rPr>
-        <w:t>Íntrôôdúýcéèd îïmprúýdéèncéè séèéè sääy úýnpléèääsîïng déèvôônshîïréè ääccéèptääncéè sôôn.</w:t>
-      </w:r>
-      <w:r>
-        <w:rPr>
-          <w:rStyle w:val="DefaultParagraphFont"/>
-          <w:rFonts w:ascii="Calibri" w:eastAsia="Calibri" w:hAnsi="Calibri" w:cs="Calibri"/>
-          <w:b w:val="0"/>
-          <w:bCs w:val="0"/>
-          <w:i w:val="0"/>
-          <w:iCs w:val="0"/>
-          <w:caps w:val="0"/>
-          <w:smallCaps w:val="0"/>
-          <w:strike w:val="0"/>
-          <w:dstrike w:val="0"/>
-          <w:outline w:val="0"/>
-          <w:shadow w:val="0"/>
-          <w:emboss w:val="0"/>
-          <w:imprint w:val="0"/>
-          <w:noProof w:val="0"/>
-          <w:vanish w:val="0"/>
-          <w:color w:val="auto"/>
-          <w:spacing w:val="0"/>
-          <w:w w:val="100"/>
-          <w:kern w:val="0"/>
-          <w:position w:val="0"/>
-          <w:sz w:val="22"/>
-          <w:szCs w:val="22"/>
-          <w:highlight w:val="none"/>
-          <w:u w:val="none" w:color="auto"/>
-          <w:effect w:val="none"/>
-          <w:bdr w:val="nil"/>
+          <w:bdr w:val="none" w:sz="0" w:space="0" w:color="auto"/>
+          <w:shd w:val="clear" w:color="auto" w:fill="auto"/>
+          <w:vertAlign w:val="baseline"/>
+          <w:rtl w:val="0"/>
+          <w:cs w:val="0"/>
+          <w:lang w:val="es-ES" w:eastAsia="zh-TW" w:bidi="ar-SA"/>
+        </w:rPr>
+        <w:t>Întróõdüûcêéd íîmprüûdêéncêé sêéêé sàày üûnplêéààsíîng dêévóõnshíîrêé ààccêéptààncêé sóõn.</w:t>
+      </w:r>
+      <w:r>
+        <w:rPr>
+          <w:rStyle w:val="DefaultParagraphFont"/>
+          <w:rFonts w:ascii="Calibri" w:eastAsia="Calibri" w:hAnsi="Calibri" w:cs="Calibri"/>
+          <w:b w:val="0"/>
+          <w:bCs w:val="0"/>
+          <w:i w:val="0"/>
+          <w:iCs w:val="0"/>
+          <w:caps w:val="0"/>
+          <w:smallCaps w:val="0"/>
+          <w:strike w:val="0"/>
+          <w:dstrike w:val="0"/>
+          <w:outline w:val="0"/>
+          <w:shadow w:val="0"/>
+          <w:emboss w:val="0"/>
+          <w:imprint w:val="0"/>
+          <w:noProof w:val="0"/>
+          <w:vanish w:val="0"/>
+          <w:color w:val="auto"/>
+          <w:spacing w:val="0"/>
+          <w:w w:val="100"/>
+          <w:kern w:val="0"/>
+          <w:position w:val="0"/>
+          <w:sz w:val="22"/>
+          <w:szCs w:val="22"/>
+          <w:highlight w:val="none"/>
+          <w:u w:val="none" w:color="auto"/>
+          <w:effect w:val="none"/>
+          <w:bdr w:val="none" w:sz="0" w:space="0" w:color="auto"/>
           <w:shd w:val="clear" w:color="auto" w:fill="auto"/>
           <w:vertAlign w:val="baseline"/>
           <w:rtl w:val="0"/>
@@ -707,44 +707,44 @@
           <w:highlight w:val="none"/>
           <w:u w:val="none" w:color="auto"/>
           <w:effect w:val="none"/>
-          <w:bdr w:val="nil"/>
-          <w:shd w:val="clear" w:color="auto" w:fill="auto"/>
-          <w:vertAlign w:val="baseline"/>
-          <w:rtl w:val="0"/>
-          <w:cs w:val="0"/>
-          <w:lang w:val="es-ES" w:eastAsia="zh-TW" w:bidi="ar-SA"/>
-        </w:rPr>
-        <w:t>Èxéétéér löõngéér wïìsdöõm gâày nöõr déésïìgn âàgéé.</w:t>
-      </w:r>
-      <w:r>
-        <w:rPr>
-          <w:rStyle w:val="DefaultParagraphFont"/>
-          <w:rFonts w:ascii="Calibri" w:eastAsia="Calibri" w:hAnsi="Calibri" w:cs="Calibri"/>
-          <w:b w:val="0"/>
-          <w:bCs w:val="0"/>
-          <w:i w:val="0"/>
-          <w:iCs w:val="0"/>
-          <w:caps w:val="0"/>
-          <w:smallCaps w:val="0"/>
-          <w:strike w:val="0"/>
-          <w:dstrike w:val="0"/>
-          <w:outline w:val="0"/>
-          <w:shadow w:val="0"/>
-          <w:emboss w:val="0"/>
-          <w:imprint w:val="0"/>
-          <w:noProof w:val="0"/>
-          <w:vanish w:val="0"/>
-          <w:color w:val="auto"/>
-          <w:spacing w:val="0"/>
-          <w:w w:val="100"/>
-          <w:kern w:val="0"/>
-          <w:position w:val="0"/>
-          <w:sz w:val="22"/>
-          <w:szCs w:val="22"/>
-          <w:highlight w:val="none"/>
-          <w:u w:val="none" w:color="auto"/>
-          <w:effect w:val="none"/>
-          <w:bdr w:val="nil"/>
+          <w:bdr w:val="none" w:sz="0" w:space="0" w:color="auto"/>
+          <w:shd w:val="clear" w:color="auto" w:fill="auto"/>
+          <w:vertAlign w:val="baseline"/>
+          <w:rtl w:val="0"/>
+          <w:cs w:val="0"/>
+          <w:lang w:val="es-ES" w:eastAsia="zh-TW" w:bidi="ar-SA"/>
+        </w:rPr>
+        <w:t>Éxéëtéër löõngéër wìîsdöõm gáäy nöõr déësìîgn áägéë.</w:t>
+      </w:r>
+      <w:r>
+        <w:rPr>
+          <w:rStyle w:val="DefaultParagraphFont"/>
+          <w:rFonts w:ascii="Calibri" w:eastAsia="Calibri" w:hAnsi="Calibri" w:cs="Calibri"/>
+          <w:b w:val="0"/>
+          <w:bCs w:val="0"/>
+          <w:i w:val="0"/>
+          <w:iCs w:val="0"/>
+          <w:caps w:val="0"/>
+          <w:smallCaps w:val="0"/>
+          <w:strike w:val="0"/>
+          <w:dstrike w:val="0"/>
+          <w:outline w:val="0"/>
+          <w:shadow w:val="0"/>
+          <w:emboss w:val="0"/>
+          <w:imprint w:val="0"/>
+          <w:noProof w:val="0"/>
+          <w:vanish w:val="0"/>
+          <w:color w:val="auto"/>
+          <w:spacing w:val="0"/>
+          <w:w w:val="100"/>
+          <w:kern w:val="0"/>
+          <w:position w:val="0"/>
+          <w:sz w:val="22"/>
+          <w:szCs w:val="22"/>
+          <w:highlight w:val="none"/>
+          <w:u w:val="none" w:color="auto"/>
+          <w:effect w:val="none"/>
+          <w:bdr w:val="none" w:sz="0" w:space="0" w:color="auto"/>
           <w:shd w:val="clear" w:color="auto" w:fill="auto"/>
           <w:vertAlign w:val="baseline"/>
           <w:rtl w:val="0"/>
@@ -781,44 +781,44 @@
           <w:highlight w:val="none"/>
           <w:u w:val="none" w:color="auto"/>
           <w:effect w:val="none"/>
-          <w:bdr w:val="nil"/>
-          <w:shd w:val="clear" w:color="auto" w:fill="auto"/>
-          <w:vertAlign w:val="baseline"/>
-          <w:rtl w:val="0"/>
-          <w:cs w:val="0"/>
-          <w:lang w:val="es-ES" w:eastAsia="zh-TW" w:bidi="ar-SA"/>
-        </w:rPr>
-        <w:t>Ám wêèåâthêèr tóò êèntêèrêèd nóòrlåând nóò îïn shóòwîïng sêèrvîïcêè.</w:t>
-      </w:r>
-      <w:r>
-        <w:rPr>
-          <w:rStyle w:val="DefaultParagraphFont"/>
-          <w:rFonts w:ascii="Calibri" w:eastAsia="Calibri" w:hAnsi="Calibri" w:cs="Calibri"/>
-          <w:b w:val="0"/>
-          <w:bCs w:val="0"/>
-          <w:i w:val="0"/>
-          <w:iCs w:val="0"/>
-          <w:caps w:val="0"/>
-          <w:smallCaps w:val="0"/>
-          <w:strike w:val="0"/>
-          <w:dstrike w:val="0"/>
-          <w:outline w:val="0"/>
-          <w:shadow w:val="0"/>
-          <w:emboss w:val="0"/>
-          <w:imprint w:val="0"/>
-          <w:noProof w:val="0"/>
-          <w:vanish w:val="0"/>
-          <w:color w:val="auto"/>
-          <w:spacing w:val="0"/>
-          <w:w w:val="100"/>
-          <w:kern w:val="0"/>
-          <w:position w:val="0"/>
-          <w:sz w:val="22"/>
-          <w:szCs w:val="22"/>
-          <w:highlight w:val="none"/>
-          <w:u w:val="none" w:color="auto"/>
-          <w:effect w:val="none"/>
-          <w:bdr w:val="nil"/>
+          <w:bdr w:val="none" w:sz="0" w:space="0" w:color="auto"/>
+          <w:shd w:val="clear" w:color="auto" w:fill="auto"/>
+          <w:vertAlign w:val="baseline"/>
+          <w:rtl w:val="0"/>
+          <w:cs w:val="0"/>
+          <w:lang w:val="es-ES" w:eastAsia="zh-TW" w:bidi="ar-SA"/>
+        </w:rPr>
+        <w:t>Ãm wêëâãthêër tóö êëntêërêëd nóörlâãnd nóö îïn shóöwîïng sêërvîïcêë.</w:t>
+      </w:r>
+      <w:r>
+        <w:rPr>
+          <w:rStyle w:val="DefaultParagraphFont"/>
+          <w:rFonts w:ascii="Calibri" w:eastAsia="Calibri" w:hAnsi="Calibri" w:cs="Calibri"/>
+          <w:b w:val="0"/>
+          <w:bCs w:val="0"/>
+          <w:i w:val="0"/>
+          <w:iCs w:val="0"/>
+          <w:caps w:val="0"/>
+          <w:smallCaps w:val="0"/>
+          <w:strike w:val="0"/>
+          <w:dstrike w:val="0"/>
+          <w:outline w:val="0"/>
+          <w:shadow w:val="0"/>
+          <w:emboss w:val="0"/>
+          <w:imprint w:val="0"/>
+          <w:noProof w:val="0"/>
+          <w:vanish w:val="0"/>
+          <w:color w:val="auto"/>
+          <w:spacing w:val="0"/>
+          <w:w w:val="100"/>
+          <w:kern w:val="0"/>
+          <w:position w:val="0"/>
+          <w:sz w:val="22"/>
+          <w:szCs w:val="22"/>
+          <w:highlight w:val="none"/>
+          <w:u w:val="none" w:color="auto"/>
+          <w:effect w:val="none"/>
+          <w:bdr w:val="none" w:sz="0" w:space="0" w:color="auto"/>
           <w:shd w:val="clear" w:color="auto" w:fill="auto"/>
           <w:vertAlign w:val="baseline"/>
           <w:rtl w:val="0"/>
@@ -855,44 +855,44 @@
           <w:highlight w:val="none"/>
           <w:u w:val="none" w:color="auto"/>
           <w:effect w:val="none"/>
-          <w:bdr w:val="nil"/>
-          <w:shd w:val="clear" w:color="auto" w:fill="auto"/>
-          <w:vertAlign w:val="baseline"/>
-          <w:rtl w:val="0"/>
-          <w:cs w:val="0"/>
-          <w:lang w:val="es-ES" w:eastAsia="zh-TW" w:bidi="ar-SA"/>
-        </w:rPr>
-        <w:t>Nóòr rêêpêêàâtêêd spêêàâkìïng shy àâppêêtìïtêê.</w:t>
-      </w:r>
-      <w:r>
-        <w:rPr>
-          <w:rStyle w:val="DefaultParagraphFont"/>
-          <w:rFonts w:ascii="Calibri" w:eastAsia="Calibri" w:hAnsi="Calibri" w:cs="Calibri"/>
-          <w:b w:val="0"/>
-          <w:bCs w:val="0"/>
-          <w:i w:val="0"/>
-          <w:iCs w:val="0"/>
-          <w:caps w:val="0"/>
-          <w:smallCaps w:val="0"/>
-          <w:strike w:val="0"/>
-          <w:dstrike w:val="0"/>
-          <w:outline w:val="0"/>
-          <w:shadow w:val="0"/>
-          <w:emboss w:val="0"/>
-          <w:imprint w:val="0"/>
-          <w:noProof w:val="0"/>
-          <w:vanish w:val="0"/>
-          <w:color w:val="auto"/>
-          <w:spacing w:val="0"/>
-          <w:w w:val="100"/>
-          <w:kern w:val="0"/>
-          <w:position w:val="0"/>
-          <w:sz w:val="22"/>
-          <w:szCs w:val="22"/>
-          <w:highlight w:val="none"/>
-          <w:u w:val="none" w:color="auto"/>
-          <w:effect w:val="none"/>
-          <w:bdr w:val="nil"/>
+          <w:bdr w:val="none" w:sz="0" w:space="0" w:color="auto"/>
+          <w:shd w:val="clear" w:color="auto" w:fill="auto"/>
+          <w:vertAlign w:val="baseline"/>
+          <w:rtl w:val="0"/>
+          <w:cs w:val="0"/>
+          <w:lang w:val="es-ES" w:eastAsia="zh-TW" w:bidi="ar-SA"/>
+        </w:rPr>
+        <w:t>Nõõr réêpéêäâtéêd spéêäâkïïng shy äâppéêtïïtéê.</w:t>
+      </w:r>
+      <w:r>
+        <w:rPr>
+          <w:rStyle w:val="DefaultParagraphFont"/>
+          <w:rFonts w:ascii="Calibri" w:eastAsia="Calibri" w:hAnsi="Calibri" w:cs="Calibri"/>
+          <w:b w:val="0"/>
+          <w:bCs w:val="0"/>
+          <w:i w:val="0"/>
+          <w:iCs w:val="0"/>
+          <w:caps w:val="0"/>
+          <w:smallCaps w:val="0"/>
+          <w:strike w:val="0"/>
+          <w:dstrike w:val="0"/>
+          <w:outline w:val="0"/>
+          <w:shadow w:val="0"/>
+          <w:emboss w:val="0"/>
+          <w:imprint w:val="0"/>
+          <w:noProof w:val="0"/>
+          <w:vanish w:val="0"/>
+          <w:color w:val="auto"/>
+          <w:spacing w:val="0"/>
+          <w:w w:val="100"/>
+          <w:kern w:val="0"/>
+          <w:position w:val="0"/>
+          <w:sz w:val="22"/>
+          <w:szCs w:val="22"/>
+          <w:highlight w:val="none"/>
+          <w:u w:val="none" w:color="auto"/>
+          <w:effect w:val="none"/>
+          <w:bdr w:val="none" w:sz="0" w:space="0" w:color="auto"/>
           <w:shd w:val="clear" w:color="auto" w:fill="auto"/>
           <w:vertAlign w:val="baseline"/>
           <w:rtl w:val="0"/>
@@ -929,44 +929,44 @@
           <w:highlight w:val="none"/>
           <w:u w:val="none" w:color="auto"/>
           <w:effect w:val="none"/>
-          <w:bdr w:val="nil"/>
-          <w:shd w:val="clear" w:color="auto" w:fill="auto"/>
-          <w:vertAlign w:val="baseline"/>
-          <w:rtl w:val="0"/>
-          <w:cs w:val="0"/>
-          <w:lang w:val="es-ES" w:eastAsia="zh-TW" w:bidi="ar-SA"/>
-        </w:rPr>
-        <w:t>Éxcìïtëêd ìït hàãstìïly àãn pàãstùúrëê ìït ööbsëêrvëê.</w:t>
-      </w:r>
-      <w:r>
-        <w:rPr>
-          <w:rStyle w:val="DefaultParagraphFont"/>
-          <w:rFonts w:ascii="Calibri" w:eastAsia="Calibri" w:hAnsi="Calibri" w:cs="Calibri"/>
-          <w:b w:val="0"/>
-          <w:bCs w:val="0"/>
-          <w:i w:val="0"/>
-          <w:iCs w:val="0"/>
-          <w:caps w:val="0"/>
-          <w:smallCaps w:val="0"/>
-          <w:strike w:val="0"/>
-          <w:dstrike w:val="0"/>
-          <w:outline w:val="0"/>
-          <w:shadow w:val="0"/>
-          <w:emboss w:val="0"/>
-          <w:imprint w:val="0"/>
-          <w:noProof w:val="0"/>
-          <w:vanish w:val="0"/>
-          <w:color w:val="auto"/>
-          <w:spacing w:val="0"/>
-          <w:w w:val="100"/>
-          <w:kern w:val="0"/>
-          <w:position w:val="0"/>
-          <w:sz w:val="22"/>
-          <w:szCs w:val="22"/>
-          <w:highlight w:val="none"/>
-          <w:u w:val="none" w:color="auto"/>
-          <w:effect w:val="none"/>
-          <w:bdr w:val="nil"/>
+          <w:bdr w:val="none" w:sz="0" w:space="0" w:color="auto"/>
+          <w:shd w:val="clear" w:color="auto" w:fill="auto"/>
+          <w:vertAlign w:val="baseline"/>
+          <w:rtl w:val="0"/>
+          <w:cs w:val="0"/>
+          <w:lang w:val="es-ES" w:eastAsia="zh-TW" w:bidi="ar-SA"/>
+        </w:rPr>
+        <w:t>Ëxcïïtèëd ïït håàstïïly åàn påàstýürèë ïït ôòbsèërvèë.</w:t>
+      </w:r>
+      <w:r>
+        <w:rPr>
+          <w:rStyle w:val="DefaultParagraphFont"/>
+          <w:rFonts w:ascii="Calibri" w:eastAsia="Calibri" w:hAnsi="Calibri" w:cs="Calibri"/>
+          <w:b w:val="0"/>
+          <w:bCs w:val="0"/>
+          <w:i w:val="0"/>
+          <w:iCs w:val="0"/>
+          <w:caps w:val="0"/>
+          <w:smallCaps w:val="0"/>
+          <w:strike w:val="0"/>
+          <w:dstrike w:val="0"/>
+          <w:outline w:val="0"/>
+          <w:shadow w:val="0"/>
+          <w:emboss w:val="0"/>
+          <w:imprint w:val="0"/>
+          <w:noProof w:val="0"/>
+          <w:vanish w:val="0"/>
+          <w:color w:val="auto"/>
+          <w:spacing w:val="0"/>
+          <w:w w:val="100"/>
+          <w:kern w:val="0"/>
+          <w:position w:val="0"/>
+          <w:sz w:val="22"/>
+          <w:szCs w:val="22"/>
+          <w:highlight w:val="none"/>
+          <w:u w:val="none" w:color="auto"/>
+          <w:effect w:val="none"/>
+          <w:bdr w:val="none" w:sz="0" w:space="0" w:color="auto"/>
           <w:shd w:val="clear" w:color="auto" w:fill="auto"/>
           <w:vertAlign w:val="baseline"/>
           <w:rtl w:val="0"/>
@@ -1003,14 +1003,14 @@
           <w:highlight w:val="none"/>
           <w:u w:val="none" w:color="auto"/>
           <w:effect w:val="none"/>
-          <w:bdr w:val="nil"/>
-          <w:shd w:val="clear" w:color="auto" w:fill="auto"/>
-          <w:vertAlign w:val="baseline"/>
-          <w:rtl w:val="0"/>
-          <w:cs w:val="0"/>
-          <w:lang w:val="es-ES" w:eastAsia="zh-TW" w:bidi="ar-SA"/>
-        </w:rPr>
-        <w:t>Snúûg hãànd hòõw dãàrêê hêêrêê tòõòõ.</w:t>
+          <w:bdr w:val="none" w:sz="0" w:space="0" w:color="auto"/>
+          <w:shd w:val="clear" w:color="auto" w:fill="auto"/>
+          <w:vertAlign w:val="baseline"/>
+          <w:rtl w:val="0"/>
+          <w:cs w:val="0"/>
+          <w:lang w:val="es-ES" w:eastAsia="zh-TW" w:bidi="ar-SA"/>
+        </w:rPr>
+        <w:t>Snùýg hâænd hòòw dâæréè héèréè tòòòò.</w:t>
       </w:r>
       <w:bookmarkStart w:id="0" w:name="_GoBack"/>
       <w:bookmarkEnd w:id="0"/>

--- a/Test_BP/Fol_2k_files_500(2)/es-ES/file 500_2 - Copy (463).docx
+++ b/Test_BP/Fol_2k_files_500(2)/es-ES/file 500_2 - Copy (463).docx
@@ -42,7 +42,7 @@
           <w:cs w:val="0"/>
           <w:lang w:val="es-ES" w:eastAsia="zh-TW" w:bidi="ar-SA"/>
         </w:rPr>
-        <w:t>t êèxcêèpt tòö sòö têèmpêèr mùûtùûääl täästêès mòöthêèr.</w:t>
+        <w:t>t éêxcéêpt töõ söõ téêmpéêr mûütûüáæl táæstéês möõthéêr.</w:t>
       </w:r>
       <w:r>
         <w:rPr>
@@ -116,7 +116,7 @@
           <w:cs w:val="0"/>
           <w:lang w:val="es-ES" w:eastAsia="zh-TW" w:bidi="ar-SA"/>
         </w:rPr>
-        <w:t>Íntêërêëstêëd cýýltìïvààtêëd ìïts còòntìïnýýìïng nòòw yêët ààrêë.</w:t>
+        <w:t>Întéêréêstéêd cýýltìîvàåtéêd ìîts còõntìînýýìîng nòõw yéêt àåréê.</w:t>
       </w:r>
       <w:r>
         <w:rPr>
@@ -190,7 +190,7 @@
           <w:cs w:val="0"/>
           <w:lang w:val="es-ES" w:eastAsia="zh-TW" w:bidi="ar-SA"/>
         </w:rPr>
-        <w:t>Ôûüt ïíntéêréêstéêd äâccéêptäâncéê óôûür päârtïíäâlïíty äâffróôntïíng ûünpléêäâsäânt why äâdd.</w:t>
+        <w:t>Óüýt îíntêêrêêstêêd äåccêêptäåncêê õóüýr päårtîíäålîíty äåffrõóntîíng üýnplêêäåsäånt why äådd.</w:t>
       </w:r>
       <w:r>
         <w:rPr>
@@ -264,7 +264,7 @@
           <w:cs w:val="0"/>
           <w:lang w:val="es-ES" w:eastAsia="zh-TW" w:bidi="ar-SA"/>
         </w:rPr>
-        <w:t>Ëstéêéêm gåærdéên méên yéêt shy cöôüýrséê.</w:t>
+        <w:t>Èstéêéêm gâärdéên méên yéêt shy cóóüûrséê.</w:t>
       </w:r>
       <w:r>
         <w:rPr>
@@ -338,7 +338,7 @@
           <w:cs w:val="0"/>
           <w:lang w:val="es-ES" w:eastAsia="zh-TW" w:bidi="ar-SA"/>
         </w:rPr>
-        <w:t>Cóônsüùltéêd üùp my tóôléêráäbly sóôméêtììméês péêrpéêtüùáäl óôh.</w:t>
+        <w:t>Cóónsûültéèd ûüp my tóóléèrãábly sóóméètïïméès péèrpéètûüãál óóh.</w:t>
       </w:r>
       <w:r>
         <w:rPr>
@@ -412,7 +412,7 @@
           <w:cs w:val="0"/>
           <w:lang w:val="es-ES" w:eastAsia="zh-TW" w:bidi="ar-SA"/>
         </w:rPr>
-        <w:t>Éxprêèssïïõön áæccêèptáæncêè ïïmprùùdêèncêè páærtïïcùùláær háæd êèáæt ùùnsáætïïáæblêè.</w:t>
+        <w:t>Èxprêêssïîöön åáccêêptåáncêê ïîmprûüdêêncêê påártïîcûülåár håád êêåát ûünsåátïîåáblêê.</w:t>
       </w:r>
       <w:r>
         <w:rPr>
@@ -492,7 +492,7 @@
           <w:cs w:val="0"/>
           <w:lang w:val="es-ES" w:eastAsia="zh-TW" w:bidi="ar-SA"/>
         </w:rPr>
-        <w:t>Hâãd déènóõtíïng próõpéèrly jóõíïntúûréè yóõúû óõccâãsíïóõn díïréèctly râãíïlléèry.</w:t>
+        <w:t>Háãd dèènòötìíng pròöpèèrly jòöìíntûúrèè yòöûú òöccáãsìíòön dìírèèctly ráãìíllèèry.</w:t>
       </w:r>
       <w:r>
         <w:rPr>
@@ -566,7 +566,7 @@
           <w:cs w:val="0"/>
           <w:lang w:val="es-ES" w:eastAsia="zh-TW" w:bidi="ar-SA"/>
         </w:rPr>
-        <w:t>Ín sàâííd tòô òôf pòôòôr fúúll bëé pòôst fàâcëé snúúg.</w:t>
+        <w:t>Ìn sâäíïd tóò óòf póòóòr füúll bêë póòst fâäcêë snüúg.</w:t>
       </w:r>
       <w:r>
         <w:rPr>
@@ -640,7 +640,7 @@
           <w:cs w:val="0"/>
           <w:lang w:val="es-ES" w:eastAsia="zh-TW" w:bidi="ar-SA"/>
         </w:rPr>
-        <w:t>Întróõdüûcêéd íîmprüûdêéncêé sêéêé sàày üûnplêéààsíîng dêévóõnshíîrêé ààccêéptààncêé sóõn.</w:t>
+        <w:t>Ìntrõôdùýcèéd ìîmprùýdèéncèé sèéèé säáy ùýnplèéäásìîng dèévõônshìîrèé äáccèéptäáncèé sõôn.</w:t>
       </w:r>
       <w:r>
         <w:rPr>
@@ -714,7 +714,7 @@
           <w:cs w:val="0"/>
           <w:lang w:val="es-ES" w:eastAsia="zh-TW" w:bidi="ar-SA"/>
         </w:rPr>
-        <w:t>Éxéëtéër löõngéër wìîsdöõm gáäy nöõr déësìîgn áägéë.</w:t>
+        <w:t>Èxëêtëêr lòôngëêr wîísdòôm gáæy nòôr dëêsîígn áægëê.</w:t>
       </w:r>
       <w:r>
         <w:rPr>
@@ -788,7 +788,7 @@
           <w:cs w:val="0"/>
           <w:lang w:val="es-ES" w:eastAsia="zh-TW" w:bidi="ar-SA"/>
         </w:rPr>
-        <w:t>Ãm wêëâãthêër tóö êëntêërêëd nóörlâãnd nóö îïn shóöwîïng sêërvîïcêë.</w:t>
+        <w:t>Ám wêèàâthêèr töô êèntêèrêèd nöôrlàând nöô îín shöôwîíng sêèrvîícêè.</w:t>
       </w:r>
       <w:r>
         <w:rPr>
@@ -862,7 +862,7 @@
           <w:cs w:val="0"/>
           <w:lang w:val="es-ES" w:eastAsia="zh-TW" w:bidi="ar-SA"/>
         </w:rPr>
-        <w:t>Nõõr réêpéêäâtéêd spéêäâkïïng shy äâppéêtïïtéê.</w:t>
+        <w:t>Nòõr réëpéëãætéëd spéëãækîïng shy ãæppéëtîïtéë.</w:t>
       </w:r>
       <w:r>
         <w:rPr>
@@ -936,7 +936,7 @@
           <w:cs w:val="0"/>
           <w:lang w:val="es-ES" w:eastAsia="zh-TW" w:bidi="ar-SA"/>
         </w:rPr>
-        <w:t>Ëxcïïtèëd ïït håàstïïly åàn påàstýürèë ïït ôòbsèërvèë.</w:t>
+        <w:t>Êxcíïtêèd íït hàâstíïly àân pàâstýýrêè íït õöbsêèrvêè.</w:t>
       </w:r>
       <w:r>
         <w:rPr>
@@ -1010,7 +1010,7 @@
           <w:cs w:val="0"/>
           <w:lang w:val="es-ES" w:eastAsia="zh-TW" w:bidi="ar-SA"/>
         </w:rPr>
-        <w:t>Snùýg hâænd hòòw dâæréè héèréè tòòòò.</w:t>
+        <w:t>Snûýg hæänd hôów dæäréê héêréê tôóôó.</w:t>
       </w:r>
       <w:bookmarkStart w:id="0" w:name="_GoBack"/>
       <w:bookmarkEnd w:id="0"/>

--- a/Test_BP/Fol_2k_files_500(2)/es-ES/file 500_2 - Copy (463).docx
+++ b/Test_BP/Fol_2k_files_500(2)/es-ES/file 500_2 - Copy (463).docx
@@ -42,7 +42,7 @@
           <w:cs w:val="0"/>
           <w:lang w:val="es-ES" w:eastAsia="zh-TW" w:bidi="ar-SA"/>
         </w:rPr>
-        <w:t>t éêxcéêpt töõ söõ téêmpéêr mûütûüáæl táæstéês möõthéêr.</w:t>
+        <w:t>t ëëxcëëpt tõö sõö tëëmpëër mùùtùùáàl táàstëës mõöthëër.</w:t>
       </w:r>
       <w:r>
         <w:rPr>
@@ -116,7 +116,7 @@
           <w:cs w:val="0"/>
           <w:lang w:val="es-ES" w:eastAsia="zh-TW" w:bidi="ar-SA"/>
         </w:rPr>
-        <w:t>Întéêréêstéêd cýýltìîvàåtéêd ìîts còõntìînýýìîng nòõw yéêt àåréê.</w:t>
+        <w:t>Ïntêèrêèstêèd cúýltîîváátêèd îîts còõntîînúýîîng nòõw yêèt áárêè.</w:t>
       </w:r>
       <w:r>
         <w:rPr>
@@ -190,7 +190,7 @@
           <w:cs w:val="0"/>
           <w:lang w:val="es-ES" w:eastAsia="zh-TW" w:bidi="ar-SA"/>
         </w:rPr>
-        <w:t>Óüýt îíntêêrêêstêêd äåccêêptäåncêê õóüýr päårtîíäålîíty äåffrõóntîíng üýnplêêäåsäånt why äådd.</w:t>
+        <w:t>Öûút îíntëérëéstëéd ââccëéptââncëé óöûúr pâârtîíââlîíty ââffróöntîíng ûúnplëéââsâânt why ââdd.</w:t>
       </w:r>
       <w:r>
         <w:rPr>
@@ -264,7 +264,7 @@
           <w:cs w:val="0"/>
           <w:lang w:val="es-ES" w:eastAsia="zh-TW" w:bidi="ar-SA"/>
         </w:rPr>
-        <w:t>Èstéêéêm gâärdéên méên yéêt shy cóóüûrséê.</w:t>
+        <w:t>Éstêèêèm gäárdêèn mêèn yêèt shy cõöüùrsêè.</w:t>
       </w:r>
       <w:r>
         <w:rPr>
@@ -338,7 +338,7 @@
           <w:cs w:val="0"/>
           <w:lang w:val="es-ES" w:eastAsia="zh-TW" w:bidi="ar-SA"/>
         </w:rPr>
-        <w:t>Cóónsûültéèd ûüp my tóóléèrãábly sóóméètïïméès péèrpéètûüãál óóh.</w:t>
+        <w:t>Cöônsùýltèéd ùýp my töôlèéråæbly söômèétïïmèés pèérpèétùýåæl öôh.</w:t>
       </w:r>
       <w:r>
         <w:rPr>
@@ -412,7 +412,7 @@
           <w:cs w:val="0"/>
           <w:lang w:val="es-ES" w:eastAsia="zh-TW" w:bidi="ar-SA"/>
         </w:rPr>
-        <w:t>Èxprêêssïîöön åáccêêptåáncêê ïîmprûüdêêncêê påártïîcûülåár håád êêåát ûünsåátïîåáblêê.</w:t>
+        <w:t>Êxprëèssííöön àåccëèptàåncëè íímprýýdëèncëè pàårtíícýýlàår hàåd ëèàåt ýýnsàåtííàåblëè.</w:t>
       </w:r>
       <w:r>
         <w:rPr>
@@ -492,7 +492,7 @@
           <w:cs w:val="0"/>
           <w:lang w:val="es-ES" w:eastAsia="zh-TW" w:bidi="ar-SA"/>
         </w:rPr>
-        <w:t>Háãd dèènòötìíng pròöpèèrly jòöìíntûúrèè yòöûú òöccáãsìíòön dìírèèctly ráãìíllèèry.</w:t>
+        <w:t>Hææd déènòótìïng pròópéèrly jòóìïntüýréè yòóüý òóccææsìïòón dìïréèctly rææìïlléèry.</w:t>
       </w:r>
       <w:r>
         <w:rPr>
@@ -566,7 +566,7 @@
           <w:cs w:val="0"/>
           <w:lang w:val="es-ES" w:eastAsia="zh-TW" w:bidi="ar-SA"/>
         </w:rPr>
-        <w:t>Ìn sâäíïd tóò óòf póòóòr füúll bêë póòst fâäcêë snüúg.</w:t>
+        <w:t>Ìn sáãîìd tõó õóf põóõór fùýll béè põóst fáãcéè snùýg.</w:t>
       </w:r>
       <w:r>
         <w:rPr>
@@ -640,7 +640,7 @@
           <w:cs w:val="0"/>
           <w:lang w:val="es-ES" w:eastAsia="zh-TW" w:bidi="ar-SA"/>
         </w:rPr>
-        <w:t>Ìntrõôdùýcèéd ìîmprùýdèéncèé sèéèé säáy ùýnplèéäásìîng dèévõônshìîrèé äáccèéptäáncèé sõôn.</w:t>
+        <w:t>Ìntrôôdûücëêd ììmprûüdëêncëê sëêëê sæãy ûünplëêæãsììng dëêvôônshììrëê æãccëêptæãncëê sôôn.</w:t>
       </w:r>
       <w:r>
         <w:rPr>
@@ -714,7 +714,7 @@
           <w:cs w:val="0"/>
           <w:lang w:val="es-ES" w:eastAsia="zh-TW" w:bidi="ar-SA"/>
         </w:rPr>
-        <w:t>Èxëêtëêr lòôngëêr wîísdòôm gáæy nòôr dëêsîígn áægëê.</w:t>
+        <w:t>Éxêètêèr lóóngêèr wíîsdóóm gæäy nóór dêèsíîgn æägêè.</w:t>
       </w:r>
       <w:r>
         <w:rPr>
@@ -788,7 +788,7 @@
           <w:cs w:val="0"/>
           <w:lang w:val="es-ES" w:eastAsia="zh-TW" w:bidi="ar-SA"/>
         </w:rPr>
-        <w:t>Ám wêèàâthêèr töô êèntêèrêèd nöôrlàând nöô îín shöôwîíng sêèrvîícêè.</w:t>
+        <w:t>Äm wëèååthëèr tôò ëèntëèrëèd nôòrlåånd nôò ïín shôòwïíng sëèrvïícëè.</w:t>
       </w:r>
       <w:r>
         <w:rPr>
@@ -862,7 +862,7 @@
           <w:cs w:val="0"/>
           <w:lang w:val="es-ES" w:eastAsia="zh-TW" w:bidi="ar-SA"/>
         </w:rPr>
-        <w:t>Nòõr réëpéëãætéëd spéëãækîïng shy ãæppéëtîïtéë.</w:t>
+        <w:t>Nóór rêèpêèããtêèd spêèããkîíng shy ããppêètîítêè.</w:t>
       </w:r>
       <w:r>
         <w:rPr>
@@ -936,7 +936,7 @@
           <w:cs w:val="0"/>
           <w:lang w:val="es-ES" w:eastAsia="zh-TW" w:bidi="ar-SA"/>
         </w:rPr>
-        <w:t>Êxcíïtêèd íït hàâstíïly àân pàâstýýrêè íït õöbsêèrvêè.</w:t>
+        <w:t>Êxcîìtèéd îìt hàãstîìly àãn pàãstýùrèé îìt òöbsèérvèé.</w:t>
       </w:r>
       <w:r>
         <w:rPr>
@@ -1010,7 +1010,7 @@
           <w:cs w:val="0"/>
           <w:lang w:val="es-ES" w:eastAsia="zh-TW" w:bidi="ar-SA"/>
         </w:rPr>
-        <w:t>Snûýg hæänd hôów dæäréê héêréê tôóôó.</w:t>
+        <w:t>Snûûg hæænd höôw dæærëê hëêrëê töôöô.</w:t>
       </w:r>
       <w:bookmarkStart w:id="0" w:name="_GoBack"/>
       <w:bookmarkEnd w:id="0"/>
